--- a/Database Exam Project.docx
+++ b/Database Exam Project.docx
@@ -38,8 +38,34 @@
           <w:szCs w:val="24"/>
           <w:lang w:val="en-US"/>
         </w:rPr>
-        <w:t xml:space="preserve">Data: </w:t>
+        <w:t>Data:</w:t>
       </w:r>
+    </w:p>
+    <w:p>
+      <w:pPr>
+        <w:rPr>
+          <w:sz w:val="24"/>
+          <w:szCs w:val="24"/>
+          <w:lang w:val="en-US"/>
+        </w:rPr>
+      </w:pPr>
+      <w:r>
+        <w:rPr>
+          <w:sz w:val="24"/>
+          <w:szCs w:val="24"/>
+          <w:lang w:val="en-US"/>
+        </w:rPr>
+        <w:t>SQL:</w:t>
+      </w:r>
+    </w:p>
+    <w:p>
+      <w:pPr>
+        <w:rPr>
+          <w:sz w:val="24"/>
+          <w:szCs w:val="24"/>
+          <w:lang w:val="en-US"/>
+        </w:rPr>
+      </w:pPr>
       <w:hyperlink r:id="rId5" w:history="1">
         <w:r>
           <w:rPr>
@@ -49,6 +75,53 @@
             <w:lang w:val="en-US"/>
           </w:rPr>
           <w:t>https://www.kaggle.com/datasets/karkavelrajaj/amazon-sales-dataset</w:t>
+        </w:r>
+      </w:hyperlink>
+    </w:p>
+    <w:p>
+      <w:pPr>
+        <w:rPr>
+          <w:sz w:val="24"/>
+          <w:szCs w:val="24"/>
+          <w:lang w:val="en-US"/>
+        </w:rPr>
+      </w:pPr>
+      <w:proofErr w:type="spellStart"/>
+      <w:r>
+        <w:rPr>
+          <w:sz w:val="24"/>
+          <w:szCs w:val="24"/>
+          <w:lang w:val="en-US"/>
+        </w:rPr>
+        <w:t>Mongodb</w:t>
+      </w:r>
+      <w:proofErr w:type="spellEnd"/>
+      <w:r>
+        <w:rPr>
+          <w:sz w:val="24"/>
+          <w:szCs w:val="24"/>
+          <w:lang w:val="en-US"/>
+        </w:rPr>
+        <w:t>:</w:t>
+      </w:r>
+    </w:p>
+    <w:p>
+      <w:pPr>
+        <w:rPr>
+          <w:sz w:val="24"/>
+          <w:szCs w:val="24"/>
+          <w:lang w:val="en-US"/>
+        </w:rPr>
+      </w:pPr>
+      <w:hyperlink r:id="rId6" w:history="1">
+        <w:r>
+          <w:rPr>
+            <w:rStyle w:val="Hyperlink"/>
+            <w:sz w:val="24"/>
+            <w:szCs w:val="24"/>
+            <w:lang w:val="en-US"/>
+          </w:rPr>
+          <w:t>https://www.kaggle.com/datasets/swathiunnikrishnan/amazon-consumer-behaviour-dataset</w:t>
         </w:r>
       </w:hyperlink>
       <w:r>
@@ -74,28 +147,7 @@
           <w:szCs w:val="24"/>
           <w:lang w:val="en-US"/>
         </w:rPr>
-        <w:t>Amazon sales data which includes reviews and ratings.</w:t>
-      </w:r>
-    </w:p>
-    <w:p>
-      <w:pPr>
-        <w:rPr>
-          <w:b/>
-          <w:bCs/>
-          <w:sz w:val="24"/>
-          <w:szCs w:val="24"/>
-          <w:lang w:val="en-US"/>
-        </w:rPr>
-      </w:pPr>
-      <w:r>
-        <w:rPr>
-          <w:b/>
-          <w:bCs/>
-          <w:sz w:val="24"/>
-          <w:szCs w:val="24"/>
-          <w:lang w:val="en-US"/>
-        </w:rPr>
-        <w:t>Use Case</w:t>
+        <w:t xml:space="preserve">Neo4j: </w:t>
       </w:r>
     </w:p>
     <w:p>
@@ -106,1019 +158,25 @@
           <w:lang w:val="en-US"/>
         </w:rPr>
       </w:pPr>
+      <w:hyperlink r:id="rId7" w:history="1">
+        <w:r>
+          <w:rPr>
+            <w:rStyle w:val="Hyperlink"/>
+            <w:sz w:val="24"/>
+            <w:szCs w:val="24"/>
+            <w:lang w:val="en-US"/>
+          </w:rPr>
+          <w:t>https://www.kaggle.com/datasets/mdsazzatsardar/amazonsalesreport</w:t>
+        </w:r>
+      </w:hyperlink>
       <w:r>
         <w:rPr>
           <w:sz w:val="24"/>
           <w:szCs w:val="24"/>
           <w:lang w:val="en-US"/>
         </w:rPr>
-        <w:t xml:space="preserve">The </w:t>
-      </w:r>
-      <w:r>
-        <w:rPr>
-          <w:sz w:val="24"/>
-          <w:szCs w:val="24"/>
-          <w:lang w:val="en-US"/>
-        </w:rPr>
-        <w:t>objective</w:t>
-      </w:r>
-      <w:r>
-        <w:rPr>
-          <w:sz w:val="24"/>
-          <w:szCs w:val="24"/>
-          <w:lang w:val="en-US"/>
-        </w:rPr>
-        <w:t xml:space="preserve"> is to</w:t>
-      </w:r>
-      <w:r>
-        <w:rPr>
-          <w:sz w:val="24"/>
-          <w:szCs w:val="24"/>
-          <w:lang w:val="en-US"/>
-        </w:rPr>
-        <w:t xml:space="preserve"> create</w:t>
-      </w:r>
-      <w:r>
-        <w:rPr>
-          <w:sz w:val="24"/>
-          <w:szCs w:val="24"/>
-          <w:lang w:val="en-US"/>
-        </w:rPr>
-        <w:t xml:space="preserve"> three</w:t>
-      </w:r>
-      <w:r>
-        <w:rPr>
-          <w:sz w:val="24"/>
-          <w:szCs w:val="24"/>
-          <w:lang w:val="en-US"/>
-        </w:rPr>
-        <w:t xml:space="preserve"> comprehensive database</w:t>
-      </w:r>
-      <w:r>
-        <w:rPr>
-          <w:sz w:val="24"/>
-          <w:szCs w:val="24"/>
-          <w:lang w:val="en-US"/>
-        </w:rPr>
-        <w:t>s</w:t>
-      </w:r>
-      <w:r>
-        <w:rPr>
-          <w:sz w:val="24"/>
-          <w:szCs w:val="24"/>
-          <w:lang w:val="en-US"/>
-        </w:rPr>
-        <w:t xml:space="preserve"> that consolidates </w:t>
-      </w:r>
-      <w:r>
-        <w:rPr>
-          <w:sz w:val="24"/>
-          <w:szCs w:val="24"/>
-          <w:lang w:val="en-US"/>
-        </w:rPr>
-        <w:t xml:space="preserve">product, price, category, </w:t>
-      </w:r>
-      <w:r>
-        <w:rPr>
-          <w:sz w:val="24"/>
-          <w:szCs w:val="24"/>
-          <w:lang w:val="en-US"/>
-        </w:rPr>
-        <w:t>review, and rating data from Amazon. This database will serve multiple purposes, including performance analysis, customer feedback analysis, and strategic decision-making for product improvement and marketing.</w:t>
-      </w:r>
-    </w:p>
-    <w:p>
-      <w:pPr>
-        <w:rPr>
-          <w:sz w:val="24"/>
-          <w:szCs w:val="24"/>
-          <w:lang w:val="en-US"/>
-        </w:rPr>
-      </w:pPr>
-    </w:p>
-    <w:p>
-      <w:pPr>
-        <w:rPr>
-          <w:b/>
-          <w:bCs/>
-          <w:sz w:val="24"/>
-          <w:szCs w:val="24"/>
-          <w:lang w:val="en-US"/>
-        </w:rPr>
-      </w:pPr>
-      <w:r>
-        <w:rPr>
-          <w:b/>
-          <w:bCs/>
-          <w:sz w:val="24"/>
-          <w:szCs w:val="24"/>
-          <w:lang w:val="en-US"/>
-        </w:rPr>
-        <w:t>Functional requirements</w:t>
-      </w:r>
-    </w:p>
-    <w:p>
-      <w:pPr>
-        <w:spacing w:before="100" w:beforeAutospacing="1" w:after="100" w:afterAutospacing="1" w:line="240" w:lineRule="auto"/>
-        <w:rPr>
-          <w:rFonts w:eastAsia="Times New Roman" w:cs="Times New Roman"/>
-          <w:kern w:val="0"/>
-          <w:sz w:val="24"/>
-          <w:szCs w:val="24"/>
-          <w:lang w:val="en-US" w:eastAsia="da-DK"/>
-          <w14:ligatures w14:val="none"/>
-        </w:rPr>
-      </w:pPr>
-      <w:r>
-        <w:rPr>
-          <w:rFonts w:eastAsia="Times New Roman" w:cs="Times New Roman"/>
-          <w:b/>
-          <w:bCs/>
-          <w:kern w:val="0"/>
-          <w:sz w:val="24"/>
-          <w:szCs w:val="24"/>
-          <w:lang w:val="en-US" w:eastAsia="da-DK"/>
-          <w14:ligatures w14:val="none"/>
-        </w:rPr>
-        <w:t>Data Ingestion:</w:t>
-      </w:r>
-    </w:p>
-    <w:p>
-      <w:pPr>
-        <w:numPr>
-          <w:ilvl w:val="0"/>
-          <w:numId w:val="1"/>
-        </w:numPr>
-        <w:spacing w:before="100" w:beforeAutospacing="1" w:after="100" w:afterAutospacing="1" w:line="240" w:lineRule="auto"/>
-        <w:rPr>
-          <w:rFonts w:eastAsia="Times New Roman" w:cs="Times New Roman"/>
-          <w:kern w:val="0"/>
-          <w:sz w:val="24"/>
-          <w:szCs w:val="24"/>
-          <w:lang w:val="en-US" w:eastAsia="da-DK"/>
-          <w14:ligatures w14:val="none"/>
-        </w:rPr>
-      </w:pPr>
-      <w:r>
-        <w:rPr>
-          <w:rFonts w:eastAsia="Times New Roman" w:cs="Times New Roman"/>
-          <w:kern w:val="0"/>
-          <w:sz w:val="24"/>
-          <w:szCs w:val="24"/>
-          <w:lang w:val="en-US" w:eastAsia="da-DK"/>
-          <w14:ligatures w14:val="none"/>
-        </w:rPr>
-        <w:t xml:space="preserve">The system should be able to import </w:t>
-      </w:r>
-      <w:r>
-        <w:rPr>
-          <w:rFonts w:eastAsia="Times New Roman" w:cs="Times New Roman"/>
-          <w:kern w:val="0"/>
-          <w:sz w:val="24"/>
-          <w:szCs w:val="24"/>
-          <w:lang w:val="en-US" w:eastAsia="da-DK"/>
-          <w14:ligatures w14:val="none"/>
-        </w:rPr>
-        <w:t>product</w:t>
-      </w:r>
-      <w:r>
-        <w:rPr>
-          <w:rFonts w:eastAsia="Times New Roman" w:cs="Times New Roman"/>
-          <w:kern w:val="0"/>
-          <w:sz w:val="24"/>
-          <w:szCs w:val="24"/>
-          <w:lang w:val="en-US" w:eastAsia="da-DK"/>
-          <w14:ligatures w14:val="none"/>
-        </w:rPr>
-        <w:t xml:space="preserve"> data, review data, and rating data from Amazon.</w:t>
-      </w:r>
-    </w:p>
-    <w:p>
-      <w:pPr>
-        <w:spacing w:before="100" w:beforeAutospacing="1" w:after="100" w:afterAutospacing="1" w:line="240" w:lineRule="auto"/>
-        <w:rPr>
-          <w:rFonts w:eastAsia="Times New Roman" w:cs="Times New Roman"/>
-          <w:kern w:val="0"/>
-          <w:sz w:val="24"/>
-          <w:szCs w:val="24"/>
-          <w:lang w:val="en-US" w:eastAsia="da-DK"/>
-          <w14:ligatures w14:val="none"/>
-        </w:rPr>
-      </w:pPr>
-      <w:r>
-        <w:rPr>
-          <w:rFonts w:eastAsia="Times New Roman" w:cs="Times New Roman"/>
-          <w:b/>
-          <w:bCs/>
-          <w:kern w:val="0"/>
-          <w:sz w:val="24"/>
-          <w:szCs w:val="24"/>
-          <w:lang w:val="en-US" w:eastAsia="da-DK"/>
-          <w14:ligatures w14:val="none"/>
-        </w:rPr>
-        <w:t>Data Storage:</w:t>
-      </w:r>
-    </w:p>
-    <w:p>
-      <w:pPr>
-        <w:numPr>
-          <w:ilvl w:val="0"/>
-          <w:numId w:val="2"/>
-        </w:numPr>
-        <w:spacing w:before="100" w:beforeAutospacing="1" w:after="100" w:afterAutospacing="1" w:line="240" w:lineRule="auto"/>
-        <w:rPr>
-          <w:rFonts w:eastAsia="Times New Roman" w:cs="Times New Roman"/>
-          <w:kern w:val="0"/>
-          <w:sz w:val="24"/>
-          <w:szCs w:val="24"/>
-          <w:lang w:val="en-US" w:eastAsia="da-DK"/>
-          <w14:ligatures w14:val="none"/>
-        </w:rPr>
-      </w:pPr>
-      <w:r>
-        <w:rPr>
-          <w:rFonts w:eastAsia="Times New Roman" w:cs="Times New Roman"/>
-          <w:kern w:val="0"/>
-          <w:sz w:val="24"/>
-          <w:szCs w:val="24"/>
-          <w:lang w:val="en-US" w:eastAsia="da-DK"/>
-          <w14:ligatures w14:val="none"/>
-        </w:rPr>
-        <w:t xml:space="preserve">The system should store </w:t>
-      </w:r>
-      <w:r>
-        <w:rPr>
-          <w:rFonts w:eastAsia="Times New Roman" w:cs="Times New Roman"/>
-          <w:kern w:val="0"/>
-          <w:sz w:val="24"/>
-          <w:szCs w:val="24"/>
-          <w:lang w:val="en-US" w:eastAsia="da-DK"/>
-          <w14:ligatures w14:val="none"/>
-        </w:rPr>
-        <w:t>product</w:t>
-      </w:r>
-      <w:r>
-        <w:rPr>
-          <w:rFonts w:eastAsia="Times New Roman" w:cs="Times New Roman"/>
-          <w:kern w:val="0"/>
-          <w:sz w:val="24"/>
-          <w:szCs w:val="24"/>
-          <w:lang w:val="en-US" w:eastAsia="da-DK"/>
-          <w14:ligatures w14:val="none"/>
-        </w:rPr>
-        <w:t xml:space="preserve"> data, including product ID, </w:t>
-      </w:r>
-      <w:r>
-        <w:rPr>
-          <w:rFonts w:eastAsia="Times New Roman" w:cs="Times New Roman"/>
-          <w:kern w:val="0"/>
-          <w:sz w:val="24"/>
-          <w:szCs w:val="24"/>
-          <w:lang w:val="en-US" w:eastAsia="da-DK"/>
-          <w14:ligatures w14:val="none"/>
-        </w:rPr>
-        <w:t>product name</w:t>
-      </w:r>
-      <w:r>
-        <w:rPr>
-          <w:rFonts w:eastAsia="Times New Roman" w:cs="Times New Roman"/>
-          <w:kern w:val="0"/>
-          <w:sz w:val="24"/>
-          <w:szCs w:val="24"/>
-          <w:lang w:val="en-US" w:eastAsia="da-DK"/>
-          <w14:ligatures w14:val="none"/>
-        </w:rPr>
-        <w:t xml:space="preserve">, </w:t>
-      </w:r>
-      <w:proofErr w:type="gramStart"/>
-      <w:r>
-        <w:rPr>
-          <w:rFonts w:eastAsia="Times New Roman" w:cs="Times New Roman"/>
-          <w:kern w:val="0"/>
-          <w:sz w:val="24"/>
-          <w:szCs w:val="24"/>
-          <w:lang w:val="en-US" w:eastAsia="da-DK"/>
-          <w14:ligatures w14:val="none"/>
-        </w:rPr>
-        <w:t>price</w:t>
-      </w:r>
-      <w:proofErr w:type="gramEnd"/>
-      <w:r>
-        <w:rPr>
-          <w:rFonts w:eastAsia="Times New Roman" w:cs="Times New Roman"/>
-          <w:kern w:val="0"/>
-          <w:sz w:val="24"/>
-          <w:szCs w:val="24"/>
-          <w:lang w:val="en-US" w:eastAsia="da-DK"/>
-          <w14:ligatures w14:val="none"/>
-        </w:rPr>
-        <w:t xml:space="preserve"> and </w:t>
-      </w:r>
-      <w:r>
-        <w:rPr>
-          <w:rFonts w:eastAsia="Times New Roman" w:cs="Times New Roman"/>
-          <w:kern w:val="0"/>
-          <w:sz w:val="24"/>
-          <w:szCs w:val="24"/>
-          <w:lang w:val="en-US" w:eastAsia="da-DK"/>
-          <w14:ligatures w14:val="none"/>
-        </w:rPr>
-        <w:t>a link to the product</w:t>
-      </w:r>
-      <w:r>
-        <w:rPr>
-          <w:rFonts w:eastAsia="Times New Roman" w:cs="Times New Roman"/>
-          <w:kern w:val="0"/>
-          <w:sz w:val="24"/>
-          <w:szCs w:val="24"/>
-          <w:lang w:val="en-US" w:eastAsia="da-DK"/>
-          <w14:ligatures w14:val="none"/>
-        </w:rPr>
-        <w:t>.</w:t>
-      </w:r>
-    </w:p>
-    <w:p>
-      <w:pPr>
-        <w:numPr>
-          <w:ilvl w:val="0"/>
-          <w:numId w:val="2"/>
-        </w:numPr>
-        <w:spacing w:before="100" w:beforeAutospacing="1" w:after="100" w:afterAutospacing="1" w:line="240" w:lineRule="auto"/>
-        <w:rPr>
-          <w:rFonts w:eastAsia="Times New Roman" w:cs="Times New Roman"/>
-          <w:kern w:val="0"/>
-          <w:sz w:val="24"/>
-          <w:szCs w:val="24"/>
-          <w:lang w:val="en-US" w:eastAsia="da-DK"/>
-          <w14:ligatures w14:val="none"/>
-        </w:rPr>
-      </w:pPr>
-      <w:r>
-        <w:rPr>
-          <w:rFonts w:eastAsia="Times New Roman" w:cs="Times New Roman"/>
-          <w:kern w:val="0"/>
-          <w:sz w:val="24"/>
-          <w:szCs w:val="24"/>
-          <w:lang w:val="en-US" w:eastAsia="da-DK"/>
-          <w14:ligatures w14:val="none"/>
-        </w:rPr>
-        <w:t xml:space="preserve">It should store review data, including review ID, product ID, user ID, review </w:t>
-      </w:r>
-      <w:r>
-        <w:rPr>
-          <w:rFonts w:eastAsia="Times New Roman" w:cs="Times New Roman"/>
-          <w:kern w:val="0"/>
-          <w:sz w:val="24"/>
-          <w:szCs w:val="24"/>
-          <w:lang w:val="en-US" w:eastAsia="da-DK"/>
-          <w14:ligatures w14:val="none"/>
-        </w:rPr>
-        <w:t>title</w:t>
-      </w:r>
-      <w:r>
-        <w:rPr>
-          <w:rFonts w:eastAsia="Times New Roman" w:cs="Times New Roman"/>
-          <w:kern w:val="0"/>
-          <w:sz w:val="24"/>
-          <w:szCs w:val="24"/>
-          <w:lang w:val="en-US" w:eastAsia="da-DK"/>
-          <w14:ligatures w14:val="none"/>
-        </w:rPr>
-        <w:t xml:space="preserve"> and review </w:t>
-      </w:r>
-      <w:r>
-        <w:rPr>
-          <w:rFonts w:eastAsia="Times New Roman" w:cs="Times New Roman"/>
-          <w:kern w:val="0"/>
-          <w:sz w:val="24"/>
-          <w:szCs w:val="24"/>
-          <w:lang w:val="en-US" w:eastAsia="da-DK"/>
-          <w14:ligatures w14:val="none"/>
-        </w:rPr>
-        <w:t>content</w:t>
-      </w:r>
-      <w:r>
-        <w:rPr>
-          <w:rFonts w:eastAsia="Times New Roman" w:cs="Times New Roman"/>
-          <w:kern w:val="0"/>
-          <w:sz w:val="24"/>
-          <w:szCs w:val="24"/>
-          <w:lang w:val="en-US" w:eastAsia="da-DK"/>
-          <w14:ligatures w14:val="none"/>
-        </w:rPr>
-        <w:t>.</w:t>
-      </w:r>
-    </w:p>
-    <w:p>
-      <w:pPr>
-        <w:numPr>
-          <w:ilvl w:val="0"/>
-          <w:numId w:val="2"/>
-        </w:numPr>
-        <w:spacing w:before="100" w:beforeAutospacing="1" w:after="100" w:afterAutospacing="1" w:line="240" w:lineRule="auto"/>
-        <w:rPr>
-          <w:rFonts w:eastAsia="Times New Roman" w:cs="Times New Roman"/>
-          <w:kern w:val="0"/>
-          <w:sz w:val="24"/>
-          <w:szCs w:val="24"/>
-          <w:lang w:val="en-US" w:eastAsia="da-DK"/>
-          <w14:ligatures w14:val="none"/>
-        </w:rPr>
-      </w:pPr>
-      <w:r>
-        <w:rPr>
-          <w:rFonts w:eastAsia="Times New Roman" w:cs="Times New Roman"/>
-          <w:kern w:val="0"/>
-          <w:sz w:val="24"/>
-          <w:szCs w:val="24"/>
-          <w:lang w:val="en-US" w:eastAsia="da-DK"/>
-          <w14:ligatures w14:val="none"/>
-        </w:rPr>
-        <w:t xml:space="preserve">It should store rating data, including rating ID, product ID, </w:t>
-      </w:r>
-      <w:proofErr w:type="gramStart"/>
-      <w:r>
-        <w:rPr>
-          <w:rFonts w:eastAsia="Times New Roman" w:cs="Times New Roman"/>
-          <w:kern w:val="0"/>
-          <w:sz w:val="24"/>
-          <w:szCs w:val="24"/>
-          <w:lang w:val="en-US" w:eastAsia="da-DK"/>
-          <w14:ligatures w14:val="none"/>
-        </w:rPr>
-        <w:t>rating</w:t>
-      </w:r>
-      <w:proofErr w:type="gramEnd"/>
-      <w:r>
-        <w:rPr>
-          <w:rFonts w:eastAsia="Times New Roman" w:cs="Times New Roman"/>
-          <w:kern w:val="0"/>
-          <w:sz w:val="24"/>
-          <w:szCs w:val="24"/>
-          <w:lang w:val="en-US" w:eastAsia="da-DK"/>
-          <w14:ligatures w14:val="none"/>
-        </w:rPr>
         <w:t xml:space="preserve"> </w:t>
       </w:r>
-      <w:r>
-        <w:rPr>
-          <w:rFonts w:eastAsia="Times New Roman" w:cs="Times New Roman"/>
-          <w:kern w:val="0"/>
-          <w:sz w:val="24"/>
-          <w:szCs w:val="24"/>
-          <w:lang w:val="en-US" w:eastAsia="da-DK"/>
-          <w14:ligatures w14:val="none"/>
-        </w:rPr>
-        <w:t xml:space="preserve">and rating </w:t>
-      </w:r>
-      <w:r>
-        <w:rPr>
-          <w:rFonts w:eastAsia="Times New Roman" w:cs="Times New Roman"/>
-          <w:kern w:val="0"/>
-          <w:sz w:val="24"/>
-          <w:szCs w:val="24"/>
-          <w:lang w:val="en-US" w:eastAsia="da-DK"/>
-          <w14:ligatures w14:val="none"/>
-        </w:rPr>
-        <w:t>count</w:t>
-      </w:r>
-      <w:r>
-        <w:rPr>
-          <w:rFonts w:eastAsia="Times New Roman" w:cs="Times New Roman"/>
-          <w:kern w:val="0"/>
-          <w:sz w:val="24"/>
-          <w:szCs w:val="24"/>
-          <w:lang w:val="en-US" w:eastAsia="da-DK"/>
-          <w14:ligatures w14:val="none"/>
-        </w:rPr>
-        <w:t>.</w:t>
-      </w:r>
-    </w:p>
-    <w:p>
-      <w:pPr>
-        <w:spacing w:before="100" w:beforeAutospacing="1" w:after="100" w:afterAutospacing="1" w:line="240" w:lineRule="auto"/>
-        <w:rPr>
-          <w:rFonts w:eastAsia="Times New Roman" w:cs="Times New Roman"/>
-          <w:kern w:val="0"/>
-          <w:sz w:val="24"/>
-          <w:szCs w:val="24"/>
-          <w:lang w:val="en-US" w:eastAsia="da-DK"/>
-          <w14:ligatures w14:val="none"/>
-        </w:rPr>
-      </w:pPr>
-      <w:r>
-        <w:rPr>
-          <w:rFonts w:eastAsia="Times New Roman" w:cs="Times New Roman"/>
-          <w:b/>
-          <w:bCs/>
-          <w:kern w:val="0"/>
-          <w:sz w:val="24"/>
-          <w:szCs w:val="24"/>
-          <w:lang w:val="en-US" w:eastAsia="da-DK"/>
-          <w14:ligatures w14:val="none"/>
-        </w:rPr>
-        <w:t>Data Retrieval:</w:t>
-      </w:r>
-    </w:p>
-    <w:p>
-      <w:pPr>
-        <w:numPr>
-          <w:ilvl w:val="0"/>
-          <w:numId w:val="3"/>
-        </w:numPr>
-        <w:spacing w:before="100" w:beforeAutospacing="1" w:after="100" w:afterAutospacing="1" w:line="240" w:lineRule="auto"/>
-        <w:rPr>
-          <w:rFonts w:eastAsia="Times New Roman" w:cs="Times New Roman"/>
-          <w:kern w:val="0"/>
-          <w:sz w:val="24"/>
-          <w:szCs w:val="24"/>
-          <w:lang w:val="en-US" w:eastAsia="da-DK"/>
-          <w14:ligatures w14:val="none"/>
-        </w:rPr>
-      </w:pPr>
-      <w:r>
-        <w:rPr>
-          <w:rFonts w:eastAsia="Times New Roman" w:cs="Times New Roman"/>
-          <w:kern w:val="0"/>
-          <w:sz w:val="24"/>
-          <w:szCs w:val="24"/>
-          <w:lang w:val="en-US" w:eastAsia="da-DK"/>
-          <w14:ligatures w14:val="none"/>
-        </w:rPr>
-        <w:t xml:space="preserve">Users should be able to retrieve sales data by product ID, </w:t>
-      </w:r>
-      <w:r>
-        <w:rPr>
-          <w:rFonts w:eastAsia="Times New Roman" w:cs="Times New Roman"/>
-          <w:kern w:val="0"/>
-          <w:sz w:val="24"/>
-          <w:szCs w:val="24"/>
-          <w:lang w:val="en-US" w:eastAsia="da-DK"/>
-          <w14:ligatures w14:val="none"/>
-        </w:rPr>
-        <w:t>product name</w:t>
-      </w:r>
-      <w:r>
-        <w:rPr>
-          <w:rFonts w:eastAsia="Times New Roman" w:cs="Times New Roman"/>
-          <w:kern w:val="0"/>
-          <w:sz w:val="24"/>
-          <w:szCs w:val="24"/>
-          <w:lang w:val="en-US" w:eastAsia="da-DK"/>
-          <w14:ligatures w14:val="none"/>
-        </w:rPr>
-        <w:t>, and</w:t>
-      </w:r>
-      <w:r>
-        <w:rPr>
-          <w:rFonts w:eastAsia="Times New Roman" w:cs="Times New Roman"/>
-          <w:kern w:val="0"/>
-          <w:sz w:val="24"/>
-          <w:szCs w:val="24"/>
-          <w:lang w:val="en-US" w:eastAsia="da-DK"/>
-          <w14:ligatures w14:val="none"/>
-        </w:rPr>
-        <w:t xml:space="preserve"> price</w:t>
-      </w:r>
-      <w:r>
-        <w:rPr>
-          <w:rFonts w:eastAsia="Times New Roman" w:cs="Times New Roman"/>
-          <w:kern w:val="0"/>
-          <w:sz w:val="24"/>
-          <w:szCs w:val="24"/>
-          <w:lang w:val="en-US" w:eastAsia="da-DK"/>
-          <w14:ligatures w14:val="none"/>
-        </w:rPr>
-        <w:t>.</w:t>
-      </w:r>
-    </w:p>
-    <w:p>
-      <w:pPr>
-        <w:numPr>
-          <w:ilvl w:val="0"/>
-          <w:numId w:val="3"/>
-        </w:numPr>
-        <w:spacing w:before="100" w:beforeAutospacing="1" w:after="100" w:afterAutospacing="1" w:line="240" w:lineRule="auto"/>
-        <w:rPr>
-          <w:rFonts w:eastAsia="Times New Roman" w:cs="Times New Roman"/>
-          <w:kern w:val="0"/>
-          <w:sz w:val="24"/>
-          <w:szCs w:val="24"/>
-          <w:lang w:val="en-US" w:eastAsia="da-DK"/>
-          <w14:ligatures w14:val="none"/>
-        </w:rPr>
-      </w:pPr>
-      <w:r>
-        <w:rPr>
-          <w:rFonts w:eastAsia="Times New Roman" w:cs="Times New Roman"/>
-          <w:kern w:val="0"/>
-          <w:sz w:val="24"/>
-          <w:szCs w:val="24"/>
-          <w:lang w:val="en-US" w:eastAsia="da-DK"/>
-          <w14:ligatures w14:val="none"/>
-        </w:rPr>
-        <w:t xml:space="preserve">Users should be able to retrieve reviews by product ID and </w:t>
-      </w:r>
-      <w:r>
-        <w:rPr>
-          <w:rFonts w:eastAsia="Times New Roman" w:cs="Times New Roman"/>
-          <w:kern w:val="0"/>
-          <w:sz w:val="24"/>
-          <w:szCs w:val="24"/>
-          <w:lang w:val="en-US" w:eastAsia="da-DK"/>
-          <w14:ligatures w14:val="none"/>
-        </w:rPr>
-        <w:t>user</w:t>
-      </w:r>
-      <w:r>
-        <w:rPr>
-          <w:rFonts w:eastAsia="Times New Roman" w:cs="Times New Roman"/>
-          <w:kern w:val="0"/>
-          <w:sz w:val="24"/>
-          <w:szCs w:val="24"/>
-          <w:lang w:val="en-US" w:eastAsia="da-DK"/>
-          <w14:ligatures w14:val="none"/>
-        </w:rPr>
-        <w:t>name</w:t>
-      </w:r>
-      <w:r>
-        <w:rPr>
-          <w:rFonts w:eastAsia="Times New Roman" w:cs="Times New Roman"/>
-          <w:kern w:val="0"/>
-          <w:sz w:val="24"/>
-          <w:szCs w:val="24"/>
-          <w:lang w:val="en-US" w:eastAsia="da-DK"/>
-          <w14:ligatures w14:val="none"/>
-        </w:rPr>
-        <w:t>.</w:t>
-      </w:r>
-    </w:p>
-    <w:p>
-      <w:pPr>
-        <w:numPr>
-          <w:ilvl w:val="0"/>
-          <w:numId w:val="3"/>
-        </w:numPr>
-        <w:spacing w:before="100" w:beforeAutospacing="1" w:after="100" w:afterAutospacing="1" w:line="240" w:lineRule="auto"/>
-        <w:rPr>
-          <w:rFonts w:eastAsia="Times New Roman" w:cs="Times New Roman"/>
-          <w:kern w:val="0"/>
-          <w:sz w:val="24"/>
-          <w:szCs w:val="24"/>
-          <w:lang w:val="en-US" w:eastAsia="da-DK"/>
-          <w14:ligatures w14:val="none"/>
-        </w:rPr>
-      </w:pPr>
-      <w:r>
-        <w:rPr>
-          <w:rFonts w:eastAsia="Times New Roman" w:cs="Times New Roman"/>
-          <w:kern w:val="0"/>
-          <w:sz w:val="24"/>
-          <w:szCs w:val="24"/>
-          <w:lang w:val="en-US" w:eastAsia="da-DK"/>
-          <w14:ligatures w14:val="none"/>
-        </w:rPr>
-        <w:t xml:space="preserve">Users should be able to retrieve ratings by product ID and </w:t>
-      </w:r>
-      <w:r>
-        <w:rPr>
-          <w:rFonts w:eastAsia="Times New Roman" w:cs="Times New Roman"/>
-          <w:kern w:val="0"/>
-          <w:sz w:val="24"/>
-          <w:szCs w:val="24"/>
-          <w:lang w:val="en-US" w:eastAsia="da-DK"/>
-          <w14:ligatures w14:val="none"/>
-        </w:rPr>
-        <w:t>rating</w:t>
-      </w:r>
-      <w:r>
-        <w:rPr>
-          <w:rFonts w:eastAsia="Times New Roman" w:cs="Times New Roman"/>
-          <w:kern w:val="0"/>
-          <w:sz w:val="24"/>
-          <w:szCs w:val="24"/>
-          <w:lang w:val="en-US" w:eastAsia="da-DK"/>
-          <w14:ligatures w14:val="none"/>
-        </w:rPr>
-        <w:t>.</w:t>
-      </w:r>
-    </w:p>
-    <w:p>
-      <w:pPr>
-        <w:spacing w:before="100" w:beforeAutospacing="1" w:after="100" w:afterAutospacing="1" w:line="240" w:lineRule="auto"/>
-        <w:rPr>
-          <w:rFonts w:eastAsia="Times New Roman" w:cs="Times New Roman"/>
-          <w:kern w:val="0"/>
-          <w:sz w:val="24"/>
-          <w:szCs w:val="24"/>
-          <w:lang w:val="en-US" w:eastAsia="da-DK"/>
-          <w14:ligatures w14:val="none"/>
-        </w:rPr>
-      </w:pPr>
-      <w:r>
-        <w:rPr>
-          <w:rFonts w:eastAsia="Times New Roman" w:cs="Times New Roman"/>
-          <w:b/>
-          <w:bCs/>
-          <w:kern w:val="0"/>
-          <w:sz w:val="24"/>
-          <w:szCs w:val="24"/>
-          <w:lang w:val="en-US" w:eastAsia="da-DK"/>
-          <w14:ligatures w14:val="none"/>
-        </w:rPr>
-        <w:t>Search Functionality:</w:t>
-      </w:r>
-    </w:p>
-    <w:p>
-      <w:pPr>
-        <w:numPr>
-          <w:ilvl w:val="0"/>
-          <w:numId w:val="4"/>
-        </w:numPr>
-        <w:spacing w:before="100" w:beforeAutospacing="1" w:after="100" w:afterAutospacing="1" w:line="240" w:lineRule="auto"/>
-        <w:rPr>
-          <w:rFonts w:eastAsia="Times New Roman" w:cs="Times New Roman"/>
-          <w:kern w:val="0"/>
-          <w:sz w:val="24"/>
-          <w:szCs w:val="24"/>
-          <w:lang w:val="en-US" w:eastAsia="da-DK"/>
-          <w14:ligatures w14:val="none"/>
-        </w:rPr>
-      </w:pPr>
-      <w:r>
-        <w:rPr>
-          <w:rFonts w:eastAsia="Times New Roman" w:cs="Times New Roman"/>
-          <w:kern w:val="0"/>
-          <w:sz w:val="24"/>
-          <w:szCs w:val="24"/>
-          <w:lang w:val="en-US" w:eastAsia="da-DK"/>
-          <w14:ligatures w14:val="none"/>
-        </w:rPr>
-        <w:t>The system should provide search functionality to find products based on keywords in reviews and product descriptions.</w:t>
-      </w:r>
-    </w:p>
-    <w:p>
-      <w:pPr>
-        <w:spacing w:before="100" w:beforeAutospacing="1" w:after="100" w:afterAutospacing="1" w:line="240" w:lineRule="auto"/>
-        <w:rPr>
-          <w:rFonts w:eastAsia="Times New Roman" w:cs="Times New Roman"/>
-          <w:kern w:val="0"/>
-          <w:sz w:val="24"/>
-          <w:szCs w:val="24"/>
-          <w:lang w:val="en-US" w:eastAsia="da-DK"/>
-          <w14:ligatures w14:val="none"/>
-        </w:rPr>
-      </w:pPr>
-    </w:p>
-    <w:p>
-      <w:pPr>
-        <w:rPr>
-          <w:b/>
-          <w:bCs/>
-          <w:sz w:val="24"/>
-          <w:szCs w:val="24"/>
-          <w:lang w:val="en-US"/>
-        </w:rPr>
-      </w:pPr>
-      <w:r>
-        <w:rPr>
-          <w:b/>
-          <w:bCs/>
-          <w:sz w:val="24"/>
-          <w:szCs w:val="24"/>
-          <w:lang w:val="en-US"/>
-        </w:rPr>
-        <w:t>Nonfunctional requirements</w:t>
-      </w:r>
-    </w:p>
-    <w:p>
-      <w:pPr>
-        <w:spacing w:before="100" w:beforeAutospacing="1" w:after="100" w:afterAutospacing="1" w:line="240" w:lineRule="auto"/>
-        <w:rPr>
-          <w:rFonts w:eastAsia="Times New Roman" w:cs="Times New Roman"/>
-          <w:kern w:val="0"/>
-          <w:sz w:val="24"/>
-          <w:szCs w:val="24"/>
-          <w:lang w:val="en-US" w:eastAsia="da-DK"/>
-          <w14:ligatures w14:val="none"/>
-        </w:rPr>
-      </w:pPr>
-      <w:r>
-        <w:rPr>
-          <w:rFonts w:eastAsia="Times New Roman" w:cs="Times New Roman"/>
-          <w:b/>
-          <w:bCs/>
-          <w:kern w:val="0"/>
-          <w:sz w:val="24"/>
-          <w:szCs w:val="24"/>
-          <w:lang w:val="en-US" w:eastAsia="da-DK"/>
-          <w14:ligatures w14:val="none"/>
-        </w:rPr>
-        <w:t>Performance:</w:t>
-      </w:r>
-    </w:p>
-    <w:p>
-      <w:pPr>
-        <w:numPr>
-          <w:ilvl w:val="0"/>
-          <w:numId w:val="7"/>
-        </w:numPr>
-        <w:spacing w:before="100" w:beforeAutospacing="1" w:after="100" w:afterAutospacing="1" w:line="240" w:lineRule="auto"/>
-        <w:rPr>
-          <w:rFonts w:eastAsia="Times New Roman" w:cs="Times New Roman"/>
-          <w:kern w:val="0"/>
-          <w:sz w:val="24"/>
-          <w:szCs w:val="24"/>
-          <w:lang w:val="en-US" w:eastAsia="da-DK"/>
-          <w14:ligatures w14:val="none"/>
-        </w:rPr>
-      </w:pPr>
-      <w:r>
-        <w:rPr>
-          <w:rFonts w:eastAsia="Times New Roman" w:cs="Times New Roman"/>
-          <w:kern w:val="0"/>
-          <w:sz w:val="24"/>
-          <w:szCs w:val="24"/>
-          <w:lang w:val="en-US" w:eastAsia="da-DK"/>
-          <w14:ligatures w14:val="none"/>
-        </w:rPr>
-        <w:t>Average response time for data retrieval should be less than 1 second.</w:t>
-      </w:r>
-    </w:p>
-    <w:p>
-      <w:pPr>
-        <w:spacing w:before="100" w:beforeAutospacing="1" w:after="100" w:afterAutospacing="1" w:line="240" w:lineRule="auto"/>
-        <w:rPr>
-          <w:rFonts w:eastAsia="Times New Roman" w:cs="Times New Roman"/>
-          <w:kern w:val="0"/>
-          <w:sz w:val="24"/>
-          <w:szCs w:val="24"/>
-          <w:lang w:val="en-US" w:eastAsia="da-DK"/>
-          <w14:ligatures w14:val="none"/>
-        </w:rPr>
-      </w:pPr>
-      <w:r>
-        <w:rPr>
-          <w:rFonts w:eastAsia="Times New Roman" w:cs="Times New Roman"/>
-          <w:b/>
-          <w:bCs/>
-          <w:kern w:val="0"/>
-          <w:sz w:val="24"/>
-          <w:szCs w:val="24"/>
-          <w:lang w:val="en-US" w:eastAsia="da-DK"/>
-          <w14:ligatures w14:val="none"/>
-        </w:rPr>
-        <w:lastRenderedPageBreak/>
-        <w:t>Usability:</w:t>
-      </w:r>
-    </w:p>
-    <w:p>
-      <w:pPr>
-        <w:numPr>
-          <w:ilvl w:val="0"/>
-          <w:numId w:val="12"/>
-        </w:numPr>
-        <w:spacing w:before="100" w:beforeAutospacing="1" w:after="100" w:afterAutospacing="1" w:line="240" w:lineRule="auto"/>
-        <w:rPr>
-          <w:rFonts w:eastAsia="Times New Roman" w:cs="Times New Roman"/>
-          <w:kern w:val="0"/>
-          <w:sz w:val="24"/>
-          <w:szCs w:val="24"/>
-          <w:lang w:val="en-US" w:eastAsia="da-DK"/>
-          <w14:ligatures w14:val="none"/>
-        </w:rPr>
-      </w:pPr>
-      <w:r>
-        <w:rPr>
-          <w:rFonts w:eastAsia="Times New Roman" w:cs="Times New Roman"/>
-          <w:kern w:val="0"/>
-          <w:sz w:val="24"/>
-          <w:szCs w:val="24"/>
-          <w:lang w:val="en-US" w:eastAsia="da-DK"/>
-          <w14:ligatures w14:val="none"/>
-        </w:rPr>
-        <w:t>The system should have an intuitive user interface for managing and querying the database.</w:t>
-      </w:r>
-    </w:p>
-    <w:p>
-      <w:pPr>
-        <w:spacing w:before="100" w:beforeAutospacing="1" w:after="100" w:afterAutospacing="1" w:line="240" w:lineRule="auto"/>
-        <w:rPr>
-          <w:rFonts w:eastAsia="Times New Roman" w:cs="Times New Roman"/>
-          <w:kern w:val="0"/>
-          <w:sz w:val="24"/>
-          <w:szCs w:val="24"/>
-          <w:lang w:val="en-US" w:eastAsia="da-DK"/>
-          <w14:ligatures w14:val="none"/>
-        </w:rPr>
-      </w:pPr>
-      <w:r>
-        <w:rPr>
-          <w:rFonts w:eastAsia="Times New Roman" w:cs="Times New Roman"/>
-          <w:b/>
-          <w:bCs/>
-          <w:kern w:val="0"/>
-          <w:sz w:val="24"/>
-          <w:szCs w:val="24"/>
-          <w:lang w:val="en-US" w:eastAsia="da-DK"/>
-          <w14:ligatures w14:val="none"/>
-        </w:rPr>
-        <w:t>Data Integrity:</w:t>
-      </w:r>
-    </w:p>
-    <w:p>
-      <w:pPr>
-        <w:numPr>
-          <w:ilvl w:val="0"/>
-          <w:numId w:val="13"/>
-        </w:numPr>
-        <w:spacing w:before="100" w:beforeAutospacing="1" w:after="100" w:afterAutospacing="1" w:line="240" w:lineRule="auto"/>
-        <w:rPr>
-          <w:rFonts w:eastAsia="Times New Roman" w:cs="Times New Roman"/>
-          <w:kern w:val="0"/>
-          <w:sz w:val="24"/>
-          <w:szCs w:val="24"/>
-          <w:lang w:val="en-US" w:eastAsia="da-DK"/>
-          <w14:ligatures w14:val="none"/>
-        </w:rPr>
-      </w:pPr>
-      <w:r>
-        <w:rPr>
-          <w:rFonts w:eastAsia="Times New Roman" w:cs="Times New Roman"/>
-          <w:kern w:val="0"/>
-          <w:sz w:val="24"/>
-          <w:szCs w:val="24"/>
-          <w:lang w:val="en-US" w:eastAsia="da-DK"/>
-          <w14:ligatures w14:val="none"/>
-        </w:rPr>
-        <w:t xml:space="preserve">The system should ensure that all transactions are ACID (Atomicity, Consistency, Isolation, Durability) </w:t>
-      </w:r>
-      <w:r>
-        <w:rPr>
-          <w:rFonts w:eastAsia="Times New Roman" w:cs="Times New Roman"/>
-          <w:kern w:val="0"/>
-          <w:sz w:val="24"/>
-          <w:szCs w:val="24"/>
-          <w:lang w:val="en-US" w:eastAsia="da-DK"/>
-          <w14:ligatures w14:val="none"/>
-        </w:rPr>
-        <w:t xml:space="preserve">or CAP (Consistency, </w:t>
-      </w:r>
-      <w:r>
-        <w:rPr>
-          <w:rFonts w:eastAsia="Times New Roman" w:cs="Times New Roman"/>
-          <w:kern w:val="0"/>
-          <w:sz w:val="24"/>
-          <w:szCs w:val="24"/>
-          <w:lang w:val="en-US" w:eastAsia="da-DK"/>
-          <w14:ligatures w14:val="none"/>
-        </w:rPr>
-        <w:t>Availability, Partition Tolerance</w:t>
-      </w:r>
-      <w:r>
-        <w:rPr>
-          <w:rFonts w:eastAsia="Times New Roman" w:cs="Times New Roman"/>
-          <w:kern w:val="0"/>
-          <w:sz w:val="24"/>
-          <w:szCs w:val="24"/>
-          <w:lang w:val="en-US" w:eastAsia="da-DK"/>
-          <w14:ligatures w14:val="none"/>
-        </w:rPr>
-        <w:t>)</w:t>
-      </w:r>
-      <w:r>
-        <w:rPr>
-          <w:rFonts w:eastAsia="Times New Roman" w:cs="Times New Roman"/>
-          <w:kern w:val="0"/>
-          <w:sz w:val="24"/>
-          <w:szCs w:val="24"/>
-          <w:lang w:val="en-US" w:eastAsia="da-DK"/>
-          <w14:ligatures w14:val="none"/>
-        </w:rPr>
-        <w:t xml:space="preserve"> </w:t>
-      </w:r>
-      <w:r>
-        <w:rPr>
-          <w:rFonts w:eastAsia="Times New Roman" w:cs="Times New Roman"/>
-          <w:kern w:val="0"/>
-          <w:sz w:val="24"/>
-          <w:szCs w:val="24"/>
-          <w:lang w:val="en-US" w:eastAsia="da-DK"/>
-          <w14:ligatures w14:val="none"/>
-        </w:rPr>
-        <w:t>compliant.</w:t>
-      </w:r>
-    </w:p>
-    <w:p>
-      <w:pPr>
-        <w:rPr>
-          <w:b/>
-          <w:bCs/>
-          <w:sz w:val="24"/>
-          <w:szCs w:val="24"/>
-          <w:lang w:val="en-US"/>
-        </w:rPr>
-      </w:pPr>
     </w:p>
     <w:p>
       <w:pPr>
